--- a/docs/Sprint1/REGISTRO DE DECISIONES_v1.0(1).docx
+++ b/docs/Sprint1/REGISTRO DE DECISIONES_v1.0(1).docx
@@ -511,6 +511,14 @@
                 <w:lang w:val="es-PA"/>
               </w:rPr>
             </w:pPr>
+            <w:r>
+              <w:rPr>
+                <w:b/>
+                <w:sz w:val="20"/>
+                <w:lang w:val="es-PA"/>
+              </w:rPr>
+              <w:t>3</w:t>
+            </w:r>
           </w:p>
         </w:tc>
         <w:tc>
@@ -527,6 +535,14 @@
                 <w:lang w:val="es-PA"/>
               </w:rPr>
             </w:pPr>
+            <w:r>
+              <w:rPr>
+                <w:b/>
+                <w:sz w:val="20"/>
+                <w:lang w:val="es-PA"/>
+              </w:rPr>
+              <w:t>DANIEL RUIZ REALIZARÁ EL LISTADO DE LOS ADMINISTRADORES EN VEZ DE JUAN ANTONIO</w:t>
+            </w:r>
           </w:p>
         </w:tc>
         <w:tc>
@@ -543,6 +559,14 @@
                 <w:lang w:val="es-PA"/>
               </w:rPr>
             </w:pPr>
+            <w:r>
+              <w:rPr>
+                <w:b/>
+                <w:sz w:val="20"/>
+                <w:lang w:val="es-PA"/>
+              </w:rPr>
+              <w:t>X</w:t>
+            </w:r>
           </w:p>
         </w:tc>
         <w:tc>
@@ -559,6 +583,14 @@
                 <w:lang w:val="es-PA"/>
               </w:rPr>
             </w:pPr>
+            <w:r>
+              <w:rPr>
+                <w:b/>
+                <w:sz w:val="20"/>
+                <w:lang w:val="es-PA"/>
+              </w:rPr>
+              <w:t>14/11/2024</w:t>
+            </w:r>
           </w:p>
         </w:tc>
       </w:tr>

--- a/docs/Sprint1/REGISTRO DE DECISIONES_v1.0(1).docx
+++ b/docs/Sprint1/REGISTRO DE DECISIONES_v1.0(1).docx
@@ -609,6 +609,14 @@
                 <w:lang w:val="es-PA"/>
               </w:rPr>
             </w:pPr>
+            <w:r>
+              <w:rPr>
+                <w:b/>
+                <w:sz w:val="20"/>
+                <w:lang w:val="es-PA"/>
+              </w:rPr>
+              <w:t>4</w:t>
+            </w:r>
           </w:p>
         </w:tc>
         <w:tc>
@@ -625,6 +633,14 @@
                 <w:lang w:val="es-PA"/>
               </w:rPr>
             </w:pPr>
+            <w:r>
+              <w:rPr>
+                <w:b/>
+                <w:sz w:val="20"/>
+                <w:lang w:val="es-PA"/>
+              </w:rPr>
+              <w:t>MODIFICAR LA BASE DE DATOS SOLO EN LA RAMA DEVELOP</w:t>
+            </w:r>
           </w:p>
         </w:tc>
         <w:tc>
@@ -641,6 +657,14 @@
                 <w:lang w:val="es-PA"/>
               </w:rPr>
             </w:pPr>
+            <w:r>
+              <w:rPr>
+                <w:b/>
+                <w:sz w:val="20"/>
+                <w:lang w:val="es-PA"/>
+              </w:rPr>
+              <w:t>X</w:t>
+            </w:r>
           </w:p>
         </w:tc>
         <w:tc>
@@ -657,6 +681,14 @@
                 <w:lang w:val="es-PA"/>
               </w:rPr>
             </w:pPr>
+            <w:r>
+              <w:rPr>
+                <w:b/>
+                <w:sz w:val="20"/>
+                <w:lang w:val="es-PA"/>
+              </w:rPr>
+              <w:t>14/11/2024</w:t>
+            </w:r>
           </w:p>
         </w:tc>
       </w:tr>
